--- a/notes/Perspectivescoverletter.docx
+++ b/notes/Perspectivescoverletter.docx
@@ -257,21 +257,7 @@
         <w:rPr>
           <w:rFonts w:ascii="Times New Roman" w:hAnsi="Times New Roman" w:cs="Times New Roman"/>
         </w:rPr>
-        <w:t xml:space="preserve">From Nietzsche we take the idea of </w:t>
-      </w:r>
-      <w:proofErr w:type="spellStart"/>
-      <w:r>
-        <w:rPr>
-          <w:rFonts w:ascii="Times New Roman" w:hAnsi="Times New Roman" w:cs="Times New Roman"/>
-        </w:rPr>
-        <w:t>misarchism</w:t>
-      </w:r>
-      <w:proofErr w:type="spellEnd"/>
-      <w:r>
-        <w:rPr>
-          <w:rFonts w:ascii="Times New Roman" w:hAnsi="Times New Roman" w:cs="Times New Roman"/>
-        </w:rPr>
-        <w:t>; it was his term to describe the laissez-faire ideology of Herbert Spencer</w:t>
+        <w:t>From Nietzsche we take the idea of misarchism; it was his term to describe the laissez-faire ideology of Herbert Spencer</w:t>
       </w:r>
       <w:r>
         <w:rPr>
@@ -379,35 +365,7 @@
         <w:rPr>
           <w:rFonts w:ascii="Times New Roman" w:hAnsi="Times New Roman" w:cs="Times New Roman"/>
         </w:rPr>
-        <w:t xml:space="preserve">demonstrate that </w:t>
-      </w:r>
-      <w:proofErr w:type="spellStart"/>
-      <w:r>
-        <w:rPr>
-          <w:rFonts w:ascii="Times New Roman" w:hAnsi="Times New Roman" w:cs="Times New Roman"/>
-        </w:rPr>
-        <w:t>statism</w:t>
-      </w:r>
-      <w:proofErr w:type="spellEnd"/>
-      <w:r>
-        <w:rPr>
-          <w:rFonts w:ascii="Times New Roman" w:hAnsi="Times New Roman" w:cs="Times New Roman"/>
-        </w:rPr>
-        <w:t xml:space="preserve"> and moral traditionalism are </w:t>
-      </w:r>
-      <w:proofErr w:type="spellStart"/>
-      <w:r>
-        <w:rPr>
-          <w:rFonts w:ascii="Times New Roman" w:hAnsi="Times New Roman" w:cs="Times New Roman"/>
-        </w:rPr>
-        <w:t>intercorrelated</w:t>
-      </w:r>
-      <w:proofErr w:type="spellEnd"/>
-      <w:r>
-        <w:rPr>
-          <w:rFonts w:ascii="Times New Roman" w:hAnsi="Times New Roman" w:cs="Times New Roman"/>
-        </w:rPr>
-        <w:t xml:space="preserve"> on a dimension distinct from attitudes toward government.</w:t>
+        <w:t>demonstrate that statism and moral traditionalism are intercorrelated on a dimension distinct from attitudes toward government.</w:t>
       </w:r>
       <w:r>
         <w:rPr>
@@ -479,21 +437,7 @@
         <w:rPr>
           <w:rFonts w:ascii="Times New Roman" w:hAnsi="Times New Roman" w:cs="Times New Roman"/>
         </w:rPr>
-        <w:t xml:space="preserve">that the correlation between </w:t>
-      </w:r>
-      <w:proofErr w:type="spellStart"/>
-      <w:r>
-        <w:rPr>
-          <w:rFonts w:ascii="Times New Roman" w:hAnsi="Times New Roman" w:cs="Times New Roman"/>
-        </w:rPr>
-        <w:t>misarchism</w:t>
-      </w:r>
-      <w:proofErr w:type="spellEnd"/>
-      <w:r>
-        <w:rPr>
-          <w:rFonts w:ascii="Times New Roman" w:hAnsi="Times New Roman" w:cs="Times New Roman"/>
-        </w:rPr>
-        <w:t xml:space="preserve"> and support for the Tea Party is not an</w:t>
+        <w:t>that the correlation between misarchism and support for the Tea Party is not an</w:t>
       </w:r>
       <w:r>
         <w:rPr>
@@ -538,7 +482,7 @@
         <w:autoSpaceDN w:val="0"/>
         <w:adjustRightInd w:val="0"/>
         <w:rPr>
-          <w:rFonts w:ascii="Times New Roman" w:hAnsi="Times New Roman" w:cs="Times New Roman"/>
+          <w:rFonts w:ascii="Helvetica" w:hAnsi="Helvetica" w:cs="Helvetica"/>
         </w:rPr>
       </w:pPr>
       <w:r>
@@ -789,7 +733,6 @@
         </w:rPr>
         <w:t xml:space="preserve">a </w:t>
       </w:r>
-      <w:proofErr w:type="spellStart"/>
       <w:r>
         <w:rPr>
           <w:rFonts w:ascii="Times New Roman" w:hAnsi="Times New Roman" w:cs="Times New Roman"/>
@@ -800,14 +743,7 @@
         <w:rPr>
           <w:rFonts w:ascii="Times New Roman" w:hAnsi="Times New Roman" w:cs="Times New Roman"/>
         </w:rPr>
-        <w:t>t</w:t>
-      </w:r>
-      <w:proofErr w:type="spellEnd"/>
-      <w:r>
-        <w:rPr>
-          <w:rFonts w:ascii="Times New Roman" w:hAnsi="Times New Roman" w:cs="Times New Roman"/>
-        </w:rPr>
-        <w:t xml:space="preserve"> ideology</w:t>
+        <w:t>t ideology</w:t>
       </w:r>
       <w:r>
         <w:rPr>
@@ -861,21 +797,7 @@
         <w:rPr>
           <w:rFonts w:ascii="Times New Roman" w:hAnsi="Times New Roman" w:cs="Times New Roman"/>
         </w:rPr>
-        <w:t xml:space="preserve"> the </w:t>
-      </w:r>
-      <w:proofErr w:type="gramStart"/>
-      <w:r>
-        <w:rPr>
-          <w:rFonts w:ascii="Times New Roman" w:hAnsi="Times New Roman" w:cs="Times New Roman"/>
-        </w:rPr>
-        <w:t>tendency which the Tea Party reflects</w:t>
-      </w:r>
-      <w:proofErr w:type="gramEnd"/>
-      <w:r>
-        <w:rPr>
-          <w:rFonts w:ascii="Times New Roman" w:hAnsi="Times New Roman" w:cs="Times New Roman"/>
-        </w:rPr>
-        <w:t xml:space="preserve"> is</w:t>
+        <w:t xml:space="preserve"> the tendency which the Tea Party reflects is</w:t>
       </w:r>
       <w:r>
         <w:rPr>
@@ -1180,14 +1102,187 @@
         </w:rPr>
         <w:t xml:space="preserve"> combines the strengths </w:t>
       </w:r>
-      <w:bookmarkStart w:id="0" w:name="_GoBack"/>
       <w:r>
         <w:rPr>
           <w:rFonts w:ascii="Times New Roman" w:hAnsi="Times New Roman" w:cs="Times New Roman"/>
         </w:rPr>
         <w:t>and minimizes the weaknesses of both.</w:t>
       </w:r>
-      <w:bookmarkEnd w:id="0"/>
+      <w:ins w:id="0" w:author="Justin Murphy" w:date="2015-07-16T12:33:00Z">
+        <w:r>
+          <w:rPr>
+            <w:rFonts w:ascii="Helvetica" w:hAnsi="Helvetica" w:cs="Helvetica"/>
+          </w:rPr>
+          <w:t xml:space="preserve"> </w:t>
+        </w:r>
+      </w:ins>
+    </w:p>
+    <w:p>
+      <w:pPr>
+        <w:widowControl w:val="0"/>
+        <w:autoSpaceDE w:val="0"/>
+        <w:autoSpaceDN w:val="0"/>
+        <w:adjustRightInd w:val="0"/>
+        <w:rPr>
+          <w:rFonts w:ascii="Helvetica" w:hAnsi="Helvetica" w:cs="Helvetica"/>
+        </w:rPr>
+      </w:pPr>
+    </w:p>
+    <w:p>
+      <w:pPr>
+        <w:widowControl w:val="0"/>
+        <w:autoSpaceDE w:val="0"/>
+        <w:autoSpaceDN w:val="0"/>
+        <w:adjustRightInd w:val="0"/>
+        <w:rPr>
+          <w:ins w:id="1" w:author="Justin Murphy" w:date="2015-07-16T12:33:00Z"/>
+          <w:rFonts w:ascii="Times New Roman" w:hAnsi="Times New Roman" w:cs="Times New Roman"/>
+        </w:rPr>
+      </w:pPr>
+      <w:r>
+        <w:rPr>
+          <w:rFonts w:ascii="Helvetica" w:hAnsi="Helvetica" w:cs="Helvetica"/>
+        </w:rPr>
+        <w:t xml:space="preserve">Finally, </w:t>
+      </w:r>
+      <w:r>
+        <w:rPr>
+          <w:rFonts w:ascii="Times New Roman" w:hAnsi="Times New Roman" w:cs="Times New Roman"/>
+        </w:rPr>
+        <w:t>a</w:t>
+      </w:r>
+      <w:ins w:id="2" w:author="Justin Murphy" w:date="2015-07-16T12:33:00Z">
+        <w:r>
+          <w:rPr>
+            <w:rFonts w:ascii="Times New Roman" w:hAnsi="Times New Roman" w:cs="Times New Roman"/>
+          </w:rPr>
+          <w:t>ll of the</w:t>
+        </w:r>
+      </w:ins>
+      <w:r>
+        <w:rPr>
+          <w:rFonts w:ascii="Times New Roman" w:hAnsi="Times New Roman" w:cs="Times New Roman"/>
+        </w:rPr>
+        <w:t xml:space="preserve"> analysis in this article is fully reproducible from the</w:t>
+      </w:r>
+      <w:ins w:id="3" w:author="Justin Murphy" w:date="2015-07-16T12:33:00Z">
+        <w:r>
+          <w:rPr>
+            <w:rFonts w:ascii="Times New Roman" w:hAnsi="Times New Roman" w:cs="Times New Roman"/>
+          </w:rPr>
+          <w:t xml:space="preserve"> data and co</w:t>
+        </w:r>
+      </w:ins>
+      <w:r>
+        <w:rPr>
+          <w:rFonts w:ascii="Times New Roman" w:hAnsi="Times New Roman" w:cs="Times New Roman"/>
+        </w:rPr>
+        <w:t>de we have made available in a replication archive:</w:t>
+      </w:r>
+      <w:ins w:id="4" w:author="Justin Murphy" w:date="2015-07-16T12:33:00Z">
+        <w:r>
+          <w:rPr>
+            <w:rFonts w:ascii="Times New Roman" w:hAnsi="Times New Roman" w:cs="Times New Roman"/>
+          </w:rPr>
+          <w:t xml:space="preserve"> </w:t>
+        </w:r>
+      </w:ins>
+      <w:r>
+        <w:rPr>
+          <w:rFonts w:ascii="Times New Roman" w:hAnsi="Times New Roman" w:cs="Times New Roman"/>
+        </w:rPr>
+        <w:fldChar w:fldCharType="begin"/>
+      </w:r>
+      <w:r>
+        <w:rPr>
+          <w:rFonts w:ascii="Times New Roman" w:hAnsi="Times New Roman" w:cs="Times New Roman"/>
+        </w:rPr>
+        <w:instrText xml:space="preserve"> HYPERLINK "https://github.com/jmrphy/misarchism" </w:instrText>
+      </w:r>
+      <w:r>
+        <w:rPr>
+          <w:rFonts w:ascii="Times New Roman" w:hAnsi="Times New Roman" w:cs="Times New Roman"/>
+        </w:rPr>
+      </w:r>
+      <w:r>
+        <w:rPr>
+          <w:rFonts w:ascii="Times New Roman" w:hAnsi="Times New Roman" w:cs="Times New Roman"/>
+        </w:rPr>
+        <w:fldChar w:fldCharType="separate"/>
+      </w:r>
+      <w:ins w:id="5" w:author="Justin Murphy" w:date="2015-07-16T12:33:00Z">
+        <w:r>
+          <w:rPr>
+            <w:rStyle w:val="Hyperlink"/>
+            <w:rFonts w:ascii="Times New Roman" w:hAnsi="Times New Roman" w:cs="Times New Roman"/>
+          </w:rPr>
+          <w:t>https://github.com/jmrphy/</w:t>
+        </w:r>
+      </w:ins>
+      <w:r>
+        <w:rPr>
+          <w:rStyle w:val="Hyperlink"/>
+          <w:rFonts w:ascii="Times New Roman" w:hAnsi="Times New Roman" w:cs="Times New Roman"/>
+        </w:rPr>
+        <w:t>misarchism</w:t>
+      </w:r>
+      <w:r>
+        <w:rPr>
+          <w:rFonts w:ascii="Times New Roman" w:hAnsi="Times New Roman" w:cs="Times New Roman"/>
+        </w:rPr>
+        <w:fldChar w:fldCharType="end"/>
+      </w:r>
+      <w:ins w:id="6" w:author="Justin Murphy" w:date="2015-07-16T12:33:00Z">
+        <w:r>
+          <w:rPr>
+            <w:rFonts w:ascii="Times New Roman" w:hAnsi="Times New Roman" w:cs="Times New Roman"/>
+          </w:rPr>
+          <w:t>.</w:t>
+        </w:r>
+      </w:ins>
+      <w:r>
+        <w:rPr>
+          <w:rFonts w:ascii="Times New Roman" w:hAnsi="Times New Roman" w:cs="Times New Roman"/>
+        </w:rPr>
+        <w:t xml:space="preserve"> The archive includes information and directions for replication.</w:t>
+      </w:r>
+      <w:bookmarkStart w:id="7" w:name="_GoBack"/>
+      <w:bookmarkEnd w:id="7"/>
+    </w:p>
+    <w:p>
+      <w:pPr>
+        <w:widowControl w:val="0"/>
+        <w:autoSpaceDE w:val="0"/>
+        <w:autoSpaceDN w:val="0"/>
+        <w:adjustRightInd w:val="0"/>
+        <w:rPr>
+          <w:ins w:id="8" w:author="Justin Murphy" w:date="2015-07-16T12:33:00Z"/>
+          <w:rFonts w:ascii="Times New Roman" w:hAnsi="Times New Roman" w:cs="Times New Roman"/>
+        </w:rPr>
+      </w:pPr>
+    </w:p>
+    <w:p>
+      <w:pPr>
+        <w:widowControl w:val="0"/>
+        <w:autoSpaceDE w:val="0"/>
+        <w:autoSpaceDN w:val="0"/>
+        <w:adjustRightInd w:val="0"/>
+        <w:rPr>
+          <w:ins w:id="9" w:author="Justin Murphy" w:date="2015-07-16T12:33:00Z"/>
+          <w:rFonts w:ascii="Times New Roman" w:hAnsi="Times New Roman" w:cs="Times New Roman"/>
+        </w:rPr>
+      </w:pPr>
+    </w:p>
+    <w:p>
+      <w:pPr>
+        <w:widowControl w:val="0"/>
+        <w:autoSpaceDE w:val="0"/>
+        <w:autoSpaceDN w:val="0"/>
+        <w:adjustRightInd w:val="0"/>
+        <w:rPr>
+          <w:rFonts w:ascii="Times New Roman" w:hAnsi="Times New Roman" w:cs="Times New Roman"/>
+        </w:rPr>
+      </w:pPr>
     </w:p>
     <w:sectPr>
       <w:pgSz w:w="11900" w:h="16840"/>
@@ -1358,7 +1453,6 @@
   <w:style w:type="character" w:default="1" w:styleId="DefaultParagraphFont">
     <w:name w:val="Default Paragraph Font"/>
     <w:uiPriority w:val="1"/>
-    <w:semiHidden/>
     <w:unhideWhenUsed/>
   </w:style>
   <w:style w:type="table" w:default="1" w:styleId="TableNormal">
@@ -1407,6 +1501,17 @@
       <w:rFonts w:ascii="Lucida Grande" w:hAnsi="Lucida Grande"/>
       <w:sz w:val="18"/>
       <w:szCs w:val="18"/>
+    </w:rPr>
+  </w:style>
+  <w:style w:type="character" w:styleId="Hyperlink">
+    <w:name w:val="Hyperlink"/>
+    <w:basedOn w:val="DefaultParagraphFont"/>
+    <w:uiPriority w:val="99"/>
+    <w:unhideWhenUsed/>
+    <w:rsid w:val="007A336E"/>
+    <w:rPr>
+      <w:color w:val="0000FF" w:themeColor="hyperlink"/>
+      <w:u w:val="single"/>
     </w:rPr>
   </w:style>
 </w:styles>
@@ -1571,7 +1676,6 @@
   <w:style w:type="character" w:default="1" w:styleId="DefaultParagraphFont">
     <w:name w:val="Default Paragraph Font"/>
     <w:uiPriority w:val="1"/>
-    <w:semiHidden/>
     <w:unhideWhenUsed/>
   </w:style>
   <w:style w:type="table" w:default="1" w:styleId="TableNormal">
@@ -1620,6 +1724,17 @@
       <w:rFonts w:ascii="Lucida Grande" w:hAnsi="Lucida Grande"/>
       <w:sz w:val="18"/>
       <w:szCs w:val="18"/>
+    </w:rPr>
+  </w:style>
+  <w:style w:type="character" w:styleId="Hyperlink">
+    <w:name w:val="Hyperlink"/>
+    <w:basedOn w:val="DefaultParagraphFont"/>
+    <w:uiPriority w:val="99"/>
+    <w:unhideWhenUsed/>
+    <w:rsid w:val="007A336E"/>
+    <w:rPr>
+      <w:color w:val="0000FF" w:themeColor="hyperlink"/>
+      <w:u w:val="single"/>
     </w:rPr>
   </w:style>
 </w:styles>
